--- a/note rencontre.docx
+++ b/note rencontre.docx
@@ -12,42 +12,48 @@
         <w:rPr>
           <w:lang w:val="en-US"/>
         </w:rPr>
-        <w:t xml:space="preserve">Personnel vs </w:t>
+        <w:t>Minimum maximum</w:t>
+      </w:r>
+    </w:p>
+    <w:p>
+      <w:pPr>
+        <w:rPr>
+          <w:lang w:val="en-US"/>
+        </w:rPr>
+      </w:pPr>
+      <w:r>
+        <w:rPr>
+          <w:lang w:val="en-US"/>
+        </w:rPr>
+        <w:t xml:space="preserve">Message </w:t>
       </w:r>
       <w:proofErr w:type="spellStart"/>
       <w:r>
         <w:rPr>
           <w:lang w:val="en-US"/>
         </w:rPr>
-        <w:t>obligatoire</w:t>
+        <w:t>texte</w:t>
       </w:r>
       <w:proofErr w:type="spellEnd"/>
       <w:r>
         <w:rPr>
           <w:lang w:val="en-US"/>
         </w:rPr>
-        <w:t xml:space="preserve"> vs </w:t>
+        <w:t xml:space="preserve"> </w:t>
       </w:r>
       <w:proofErr w:type="spellStart"/>
       <w:r>
         <w:rPr>
           <w:lang w:val="en-US"/>
         </w:rPr>
-        <w:t>volontaire</w:t>
+        <w:t>courriel</w:t>
       </w:r>
       <w:proofErr w:type="spellEnd"/>
-    </w:p>
-    <w:p>
-      <w:pPr>
-        <w:rPr>
-          <w:lang w:val="en-US"/>
-        </w:rPr>
-      </w:pPr>
-      <w:r>
-        <w:rPr>
-          <w:lang w:val="en-US"/>
-        </w:rPr>
-        <w:t>Minimum maximum</w:t>
+      <w:r>
+        <w:rPr>
+          <w:lang w:val="en-US"/>
+        </w:rPr>
+        <w:t xml:space="preserve"> </w:t>
       </w:r>
     </w:p>
     <w:p>
@@ -67,21 +73,73 @@
         <w:rPr>
           <w:lang w:val="en-US"/>
         </w:rPr>
-        <w:t>texte</w:t>
+        <w:t>facebook</w:t>
       </w:r>
       <w:proofErr w:type="spellEnd"/>
       <w:r>
         <w:rPr>
           <w:lang w:val="en-US"/>
         </w:rPr>
+        <w:t xml:space="preserve"> sur </w:t>
+      </w:r>
+      <w:proofErr w:type="spellStart"/>
+      <w:r>
+        <w:rPr>
+          <w:lang w:val="en-US"/>
+        </w:rPr>
+        <w:t>defis</w:t>
+      </w:r>
+      <w:proofErr w:type="spellEnd"/>
+      <w:r>
+        <w:rPr>
+          <w:lang w:val="en-US"/>
+        </w:rPr>
+        <w:t xml:space="preserve"> ante</w:t>
+      </w:r>
+    </w:p>
+    <w:p>
+      <w:pPr>
+        <w:rPr>
+          <w:lang w:val="en-US"/>
+        </w:rPr>
+      </w:pPr>
+      <w:r>
+        <w:rPr>
+          <w:lang w:val="en-US"/>
+        </w:rPr>
+        <w:t>Generation d</w:t>
+      </w:r>
+      <w:r>
+        <w:rPr>
+          <w:lang w:val="en-US"/>
+        </w:rPr>
         <w:t xml:space="preserve"> </w:t>
       </w:r>
+      <w:r>
+        <w:rPr>
+          <w:lang w:val="en-US"/>
+        </w:rPr>
+        <w:t>event</w:t>
+      </w:r>
+    </w:p>
+    <w:p>
+      <w:pPr>
+        <w:rPr>
+          <w:lang w:val="en-US"/>
+        </w:rPr>
+      </w:pPr>
+      <w:r>
+        <w:rPr>
+          <w:lang w:val="en-US"/>
+        </w:rPr>
+        <w:t xml:space="preserve">Depart avec </w:t>
+      </w:r>
       <w:proofErr w:type="spellStart"/>
       <w:r>
         <w:rPr>
           <w:lang w:val="en-US"/>
         </w:rPr>
-        <w:t>courriel</w:t>
+        <w:t>Calendrier</w:t>
       </w:r>
       <w:proofErr w:type="spellEnd"/>
       <w:r>
@@ -90,125 +148,38 @@
         </w:rPr>
         <w:t xml:space="preserve"> </w:t>
       </w:r>
-    </w:p>
-    <w:p>
-      <w:pPr>
-        <w:rPr>
-          <w:lang w:val="en-US"/>
-        </w:rPr>
-      </w:pPr>
-      <w:r>
-        <w:rPr>
-          <w:lang w:val="en-US"/>
-        </w:rPr>
-        <w:t xml:space="preserve">Message </w:t>
-      </w:r>
       <w:proofErr w:type="spellStart"/>
       <w:r>
         <w:rPr>
           <w:lang w:val="en-US"/>
         </w:rPr>
-        <w:t>facebook</w:t>
+        <w:t>existant</w:t>
       </w:r>
       <w:proofErr w:type="spellEnd"/>
-      <w:r>
-        <w:rPr>
-          <w:lang w:val="en-US"/>
-        </w:rPr>
-        <w:t xml:space="preserve"> sur </w:t>
-      </w:r>
-      <w:proofErr w:type="spellStart"/>
-      <w:r>
-        <w:rPr>
-          <w:lang w:val="en-US"/>
-        </w:rPr>
-        <w:t>defis</w:t>
-      </w:r>
-      <w:proofErr w:type="spellEnd"/>
-      <w:r>
-        <w:rPr>
-          <w:lang w:val="en-US"/>
-        </w:rPr>
-        <w:t xml:space="preserve"> ante</w:t>
-      </w:r>
-    </w:p>
-    <w:p>
-      <w:pPr>
-        <w:rPr>
-          <w:lang w:val="en-US"/>
-        </w:rPr>
-      </w:pPr>
-      <w:r>
-        <w:rPr>
-          <w:lang w:val="en-US"/>
-        </w:rPr>
-        <w:t>Generation d</w:t>
-      </w:r>
-      <w:r>
-        <w:rPr>
-          <w:lang w:val="en-US"/>
-        </w:rPr>
-        <w:t xml:space="preserve"> </w:t>
-      </w:r>
-      <w:r>
-        <w:rPr>
-          <w:lang w:val="en-US"/>
-        </w:rPr>
-        <w:t>event</w:t>
-      </w:r>
-    </w:p>
-    <w:p>
-      <w:pPr>
-        <w:rPr>
-          <w:lang w:val="en-US"/>
-        </w:rPr>
-      </w:pPr>
-      <w:r>
-        <w:rPr>
-          <w:lang w:val="en-US"/>
-        </w:rPr>
-        <w:t xml:space="preserve">Depart avec </w:t>
-      </w:r>
-      <w:proofErr w:type="spellStart"/>
-      <w:r>
-        <w:rPr>
-          <w:lang w:val="en-US"/>
-        </w:rPr>
-        <w:t>Calendrier</w:t>
-      </w:r>
-      <w:proofErr w:type="spellEnd"/>
-      <w:r>
-        <w:rPr>
-          <w:lang w:val="en-US"/>
-        </w:rPr>
-        <w:t xml:space="preserve"> </w:t>
-      </w:r>
-      <w:proofErr w:type="spellStart"/>
-      <w:r>
-        <w:rPr>
-          <w:lang w:val="en-US"/>
-        </w:rPr>
-        <w:t>existant</w:t>
-      </w:r>
-      <w:proofErr w:type="spellEnd"/>
-    </w:p>
-    <w:p>
-      <w:pPr>
-        <w:rPr>
-          <w:sz w:val="180"/>
-          <w:lang w:val="fr-CA"/>
-        </w:rPr>
-      </w:pPr>
-      <w:r>
-        <w:rPr>
-          <w:sz w:val="420"/>
+    </w:p>
+    <w:p>
+      <w:pPr>
+        <w:rPr>
+          <w:b/>
+          <w:sz w:val="432"/>
+          <w:szCs w:val="432"/>
+          <w:lang w:val="fr-CA"/>
+        </w:rPr>
+      </w:pPr>
+      <w:r>
+        <w:rPr>
+          <w:b/>
+          <w:sz w:val="12"/>
+          <w:szCs w:val="432"/>
           <w:lang w:val="en-US"/>
         </w:rPr>
         <w:t>Stats</w:t>
       </w:r>
       <w:r>
         <w:rPr>
-          <w:sz w:val="180"/>
+          <w:b/>
+          <w:sz w:val="432"/>
+          <w:szCs w:val="432"/>
           <w:lang w:val="en-US"/>
         </w:rPr>
         <w:t xml:space="preserve"> </w:t>
@@ -232,20 +203,7 @@
     <w:p>
       <w:pPr>
         <w:rPr>
-          <w:lang w:val="fr-CA"/>
-        </w:rPr>
-      </w:pPr>
-      <w:r>
-        <w:rPr>
-          <w:lang w:val="fr-CA"/>
-        </w:rPr>
-        <w:t>Inscription anonyme</w:t>
-      </w:r>
-    </w:p>
-    <w:p>
-      <w:pPr>
-        <w:rPr>
-          <w:lang w:val="fr-CA"/>
+          <w:lang w:val="en-US"/>
         </w:rPr>
       </w:pPr>
       <w:r>
@@ -254,18 +212,71 @@
         </w:rPr>
         <w:t>Rapport pour les départs hâtif</w:t>
       </w:r>
-    </w:p>
-    <w:p>
-      <w:pPr>
-        <w:rPr>
-          <w:lang w:val="fr-CA"/>
-        </w:rPr>
-      </w:pPr>
-      <w:r>
-        <w:rPr>
-          <w:lang w:val="fr-CA"/>
-        </w:rPr>
-        <w:t>Tirage au sort selon catégorie</w:t>
+      <w:r>
+        <w:rPr>
+          <w:lang w:val="en-US"/>
+        </w:rPr>
+        <w:t xml:space="preserve"> </w:t>
+      </w:r>
+    </w:p>
+    <w:p>
+      <w:pPr>
+        <w:rPr>
+          <w:lang w:val="en-US"/>
+        </w:rPr>
+      </w:pPr>
+      <w:r>
+        <w:rPr>
+          <w:lang w:val="en-US"/>
+        </w:rPr>
+        <w:t xml:space="preserve">Personnel vs </w:t>
+      </w:r>
+      <w:proofErr w:type="spellStart"/>
+      <w:r>
+        <w:rPr>
+          <w:lang w:val="en-US"/>
+        </w:rPr>
+        <w:t>obligatoire</w:t>
+      </w:r>
+      <w:proofErr w:type="spellEnd"/>
+      <w:r>
+        <w:rPr>
+          <w:lang w:val="en-US"/>
+        </w:rPr>
+        <w:t xml:space="preserve"> vs </w:t>
+      </w:r>
+      <w:proofErr w:type="spellStart"/>
+      <w:r>
+        <w:rPr>
+          <w:lang w:val="en-US"/>
+        </w:rPr>
+        <w:t>volontaire</w:t>
+      </w:r>
+      <w:proofErr w:type="spellEnd"/>
+    </w:p>
+    <w:p>
+      <w:pPr>
+        <w:rPr>
+          <w:lang w:val="fr-CA"/>
+        </w:rPr>
+      </w:pPr>
+      <w:r>
+        <w:rPr>
+          <w:lang w:val="fr-CA"/>
+        </w:rPr>
+        <w:t xml:space="preserve">?????????????? </w:t>
+      </w:r>
+      <w:r>
+        <w:rPr>
+          <w:lang w:val="fr-CA"/>
+        </w:rPr>
+        <w:t xml:space="preserve">Tirage au sort selon </w:t>
+      </w:r>
+      <w:r>
+        <w:rPr>
+          <w:lang w:val="fr-CA"/>
+        </w:rPr>
+        <w:t>catégorie ??????????????????????</w:t>
       </w:r>
     </w:p>
     <w:p>
@@ -291,16 +302,8 @@
         <w:rPr>
           <w:lang w:val="fr-CA"/>
         </w:rPr>
-        <w:t xml:space="preserve">Conflit d </w:t>
-      </w:r>
-      <w:proofErr w:type="spellStart"/>
-      <w:r>
-        <w:rPr>
-          <w:lang w:val="fr-CA"/>
-        </w:rPr>
-        <w:t>horraire</w:t>
-      </w:r>
-      <w:proofErr w:type="spellEnd"/>
+        <w:t>Conflit d’horaire lors de l’inscription</w:t>
+      </w:r>
     </w:p>
     <w:p>
       <w:pPr>
@@ -353,41 +356,6 @@
         </w:rPr>
         <w:t>Trie par entraineur</w:t>
       </w:r>
-    </w:p>
-    <w:p>
-      <w:pPr>
-        <w:rPr>
-          <w:lang w:val="en-US"/>
-        </w:rPr>
-      </w:pPr>
-    </w:p>
-    <w:p>
-      <w:pPr>
-        <w:rPr>
-          <w:lang w:val="fr-CA"/>
-        </w:rPr>
-      </w:pPr>
-    </w:p>
-    <w:p>
-      <w:pPr>
-        <w:rPr>
-          <w:lang w:val="fr-CA"/>
-        </w:rPr>
-      </w:pPr>
-    </w:p>
-    <w:p>
-      <w:pPr>
-        <w:rPr>
-          <w:lang w:val="en-US"/>
-        </w:rPr>
-      </w:pPr>
-    </w:p>
-    <w:p>
-      <w:pPr>
-        <w:rPr>
-          <w:lang w:val="en-US"/>
-        </w:rPr>
-      </w:pPr>
     </w:p>
     <w:sectPr>
       <w:pgSz w:w="12240" w:h="15840"/>
@@ -522,6 +490,7 @@
     <w:lsdException w:name="HTML Sample" w:semiHidden="1" w:unhideWhenUsed="1"/>
     <w:lsdException w:name="HTML Typewriter" w:semiHidden="1" w:unhideWhenUsed="1"/>
     <w:lsdException w:name="HTML Variable" w:semiHidden="1" w:unhideWhenUsed="1"/>
+    <w:lsdException w:name="Normal Table" w:semiHidden="1" w:unhideWhenUsed="1"/>
     <w:lsdException w:name="annotation subject" w:semiHidden="1" w:unhideWhenUsed="1"/>
     <w:lsdException w:name="No List" w:semiHidden="1" w:unhideWhenUsed="1"/>
     <w:lsdException w:name="Outline List 1" w:semiHidden="1" w:unhideWhenUsed="1"/>
@@ -567,9 +536,11 @@
     <w:lsdException w:name="Table Subtle 1" w:semiHidden="1" w:unhideWhenUsed="1"/>
     <w:lsdException w:name="Table Subtle 2" w:semiHidden="1" w:unhideWhenUsed="1"/>
     <w:lsdException w:name="Table Web 1" w:semiHidden="1" w:unhideWhenUsed="1"/>
+    <w:lsdException w:name="Table Web 2" w:semiHidden="1" w:unhideWhenUsed="1"/>
     <w:lsdException w:name="Table Web 3" w:semiHidden="1" w:unhideWhenUsed="1"/>
     <w:lsdException w:name="Balloon Text" w:semiHidden="1" w:unhideWhenUsed="1"/>
     <w:lsdException w:name="Table Grid" w:uiPriority="39"/>
+    <w:lsdException w:name="Table Theme" w:semiHidden="1" w:unhideWhenUsed="1"/>
     <w:lsdException w:name="Placeholder Text" w:semiHidden="1"/>
     <w:lsdException w:name="No Spacing" w:uiPriority="1" w:qFormat="1"/>
     <w:lsdException w:name="Light Shading" w:uiPriority="60"/>

--- a/note rencontre.docx
+++ b/note rencontre.docx
@@ -184,178 +184,213 @@
         </w:rPr>
         <w:t xml:space="preserve"> </w:t>
       </w:r>
+    </w:p>
+    <w:p>
+      <w:pPr>
+        <w:rPr>
+          <w:lang w:val="fr-CA"/>
+        </w:rPr>
+      </w:pPr>
+      <w:r>
+        <w:rPr>
+          <w:lang w:val="fr-CA"/>
+        </w:rPr>
+        <w:t>Photo</w:t>
+      </w:r>
+    </w:p>
+    <w:p>
+      <w:pPr>
+        <w:rPr>
+          <w:lang w:val="en-US"/>
+        </w:rPr>
+      </w:pPr>
+      <w:r>
+        <w:rPr>
+          <w:lang w:val="fr-CA"/>
+        </w:rPr>
+        <w:t>Rapport pour les départs hâtif</w:t>
+      </w:r>
+      <w:r>
+        <w:rPr>
+          <w:lang w:val="en-US"/>
+        </w:rPr>
+        <w:t xml:space="preserve"> </w:t>
+      </w:r>
+    </w:p>
+    <w:p>
+      <w:pPr>
+        <w:rPr>
+          <w:lang w:val="en-US"/>
+        </w:rPr>
+      </w:pPr>
+      <w:r>
+        <w:rPr>
+          <w:lang w:val="en-US"/>
+        </w:rPr>
+        <w:t xml:space="preserve">Personnel vs </w:t>
+      </w:r>
+      <w:proofErr w:type="spellStart"/>
+      <w:r>
+        <w:rPr>
+          <w:lang w:val="en-US"/>
+        </w:rPr>
+        <w:t>obligatoire</w:t>
+      </w:r>
+      <w:proofErr w:type="spellEnd"/>
+      <w:r>
+        <w:rPr>
+          <w:lang w:val="en-US"/>
+        </w:rPr>
+        <w:t xml:space="preserve"> vs </w:t>
+      </w:r>
+      <w:proofErr w:type="spellStart"/>
+      <w:r>
+        <w:rPr>
+          <w:lang w:val="en-US"/>
+        </w:rPr>
+        <w:t>volontaire</w:t>
+      </w:r>
+      <w:proofErr w:type="spellEnd"/>
+    </w:p>
+    <w:p>
+      <w:pPr>
+        <w:rPr>
+          <w:lang w:val="fr-CA"/>
+        </w:rPr>
+      </w:pPr>
+      <w:r>
+        <w:rPr>
+          <w:lang w:val="fr-CA"/>
+        </w:rPr>
+        <w:t xml:space="preserve">?????????????? </w:t>
+      </w:r>
+      <w:r>
+        <w:rPr>
+          <w:lang w:val="fr-CA"/>
+        </w:rPr>
+        <w:t xml:space="preserve">Tirage au sort selon </w:t>
+      </w:r>
+      <w:r>
+        <w:rPr>
+          <w:lang w:val="fr-CA"/>
+        </w:rPr>
+        <w:t>catégorie ??????????????????????</w:t>
+      </w:r>
+    </w:p>
+    <w:p>
+      <w:pPr>
+        <w:rPr>
+          <w:lang w:val="fr-CA"/>
+        </w:rPr>
+      </w:pPr>
+      <w:r>
+        <w:rPr>
+          <w:lang w:val="fr-CA"/>
+        </w:rPr>
+        <w:t>Calendrier</w:t>
+      </w:r>
+    </w:p>
+    <w:p>
+      <w:pPr>
+        <w:rPr>
+          <w:lang w:val="fr-CA"/>
+        </w:rPr>
+      </w:pPr>
+      <w:r>
+        <w:rPr>
+          <w:lang w:val="fr-CA"/>
+        </w:rPr>
+        <w:t>Conflit d’horaire lors de l’inscription</w:t>
+      </w:r>
+    </w:p>
+    <w:p>
+      <w:pPr>
+        <w:rPr>
+          <w:lang w:val="fr-CA"/>
+        </w:rPr>
+      </w:pPr>
+      <w:r>
+        <w:rPr>
+          <w:lang w:val="fr-CA"/>
+        </w:rPr>
+        <w:t>Commentaire pour responsable</w:t>
+      </w:r>
+    </w:p>
+    <w:p>
+      <w:pPr>
+        <w:rPr>
+          <w:lang w:val="fr-CA"/>
+        </w:rPr>
+      </w:pPr>
+      <w:r>
+        <w:rPr>
+          <w:lang w:val="fr-CA"/>
+        </w:rPr>
+        <w:t>Agréable visuellement</w:t>
+      </w:r>
+    </w:p>
+    <w:p>
+      <w:pPr>
+        <w:rPr>
+          <w:lang w:val="fr-CA"/>
+        </w:rPr>
+      </w:pPr>
+      <w:r>
+        <w:rPr>
+          <w:lang w:val="fr-CA"/>
+        </w:rPr>
+        <w:t>Fiche santé</w:t>
+      </w:r>
+    </w:p>
+    <w:p>
+      <w:pPr>
+        <w:rPr>
+          <w:lang w:val="fr-CA"/>
+        </w:rPr>
+      </w:pPr>
+      <w:r>
+        <w:rPr>
+          <w:lang w:val="fr-CA"/>
+        </w:rPr>
+        <w:t>Trie par entraineur</w:t>
+      </w:r>
+    </w:p>
+    <w:p>
+      <w:pPr>
+        <w:rPr>
+          <w:lang w:val="fr-CA"/>
+        </w:rPr>
+      </w:pPr>
+    </w:p>
+    <w:p>
+      <w:pPr>
+        <w:rPr>
+          <w:lang w:val="fr-CA"/>
+        </w:rPr>
+      </w:pPr>
+      <w:proofErr w:type="spellStart"/>
+      <w:r>
+        <w:rPr>
+          <w:lang w:val="fr-CA"/>
+        </w:rPr>
+        <w:t>Spontlyzer</w:t>
+      </w:r>
+      <w:proofErr w:type="spellEnd"/>
+    </w:p>
+    <w:p>
+      <w:pPr>
+        <w:rPr>
+          <w:lang w:val="en-US"/>
+        </w:rPr>
+      </w:pPr>
+      <w:r>
+        <w:rPr>
+          <w:lang w:val="fr-CA"/>
+        </w:rPr>
+        <w:t>Training peaks</w:t>
+      </w:r>
       <w:bookmarkStart w:id="0" w:name="_GoBack"/>
       <w:bookmarkEnd w:id="0"/>
-    </w:p>
-    <w:p>
-      <w:pPr>
-        <w:rPr>
-          <w:lang w:val="fr-CA"/>
-        </w:rPr>
-      </w:pPr>
-      <w:r>
-        <w:rPr>
-          <w:lang w:val="fr-CA"/>
-        </w:rPr>
-        <w:t>Photo</w:t>
-      </w:r>
-    </w:p>
-    <w:p>
-      <w:pPr>
-        <w:rPr>
-          <w:lang w:val="en-US"/>
-        </w:rPr>
-      </w:pPr>
-      <w:r>
-        <w:rPr>
-          <w:lang w:val="fr-CA"/>
-        </w:rPr>
-        <w:t>Rapport pour les départs hâtif</w:t>
-      </w:r>
-      <w:r>
-        <w:rPr>
-          <w:lang w:val="en-US"/>
-        </w:rPr>
-        <w:t xml:space="preserve"> </w:t>
-      </w:r>
-    </w:p>
-    <w:p>
-      <w:pPr>
-        <w:rPr>
-          <w:lang w:val="en-US"/>
-        </w:rPr>
-      </w:pPr>
-      <w:r>
-        <w:rPr>
-          <w:lang w:val="en-US"/>
-        </w:rPr>
-        <w:t xml:space="preserve">Personnel vs </w:t>
-      </w:r>
-      <w:proofErr w:type="spellStart"/>
-      <w:r>
-        <w:rPr>
-          <w:lang w:val="en-US"/>
-        </w:rPr>
-        <w:t>obligatoire</w:t>
-      </w:r>
-      <w:proofErr w:type="spellEnd"/>
-      <w:r>
-        <w:rPr>
-          <w:lang w:val="en-US"/>
-        </w:rPr>
-        <w:t xml:space="preserve"> vs </w:t>
-      </w:r>
-      <w:proofErr w:type="spellStart"/>
-      <w:r>
-        <w:rPr>
-          <w:lang w:val="en-US"/>
-        </w:rPr>
-        <w:t>volontaire</w:t>
-      </w:r>
-      <w:proofErr w:type="spellEnd"/>
-    </w:p>
-    <w:p>
-      <w:pPr>
-        <w:rPr>
-          <w:lang w:val="fr-CA"/>
-        </w:rPr>
-      </w:pPr>
-      <w:r>
-        <w:rPr>
-          <w:lang w:val="fr-CA"/>
-        </w:rPr>
-        <w:t xml:space="preserve">?????????????? </w:t>
-      </w:r>
-      <w:r>
-        <w:rPr>
-          <w:lang w:val="fr-CA"/>
-        </w:rPr>
-        <w:t xml:space="preserve">Tirage au sort selon </w:t>
-      </w:r>
-      <w:r>
-        <w:rPr>
-          <w:lang w:val="fr-CA"/>
-        </w:rPr>
-        <w:t>catégorie ??????????????????????</w:t>
-      </w:r>
-    </w:p>
-    <w:p>
-      <w:pPr>
-        <w:rPr>
-          <w:lang w:val="fr-CA"/>
-        </w:rPr>
-      </w:pPr>
-      <w:r>
-        <w:rPr>
-          <w:lang w:val="fr-CA"/>
-        </w:rPr>
-        <w:t>Calendrier</w:t>
-      </w:r>
-    </w:p>
-    <w:p>
-      <w:pPr>
-        <w:rPr>
-          <w:lang w:val="fr-CA"/>
-        </w:rPr>
-      </w:pPr>
-      <w:r>
-        <w:rPr>
-          <w:lang w:val="fr-CA"/>
-        </w:rPr>
-        <w:t>Conflit d’horaire lors de l’inscription</w:t>
-      </w:r>
-    </w:p>
-    <w:p>
-      <w:pPr>
-        <w:rPr>
-          <w:lang w:val="fr-CA"/>
-        </w:rPr>
-      </w:pPr>
-      <w:r>
-        <w:rPr>
-          <w:lang w:val="fr-CA"/>
-        </w:rPr>
-        <w:t>Commentaire pour responsable</w:t>
-      </w:r>
-    </w:p>
-    <w:p>
-      <w:pPr>
-        <w:rPr>
-          <w:lang w:val="fr-CA"/>
-        </w:rPr>
-      </w:pPr>
-      <w:r>
-        <w:rPr>
-          <w:lang w:val="fr-CA"/>
-        </w:rPr>
-        <w:t>Agréable visuellement</w:t>
-      </w:r>
-    </w:p>
-    <w:p>
-      <w:pPr>
-        <w:rPr>
-          <w:lang w:val="fr-CA"/>
-        </w:rPr>
-      </w:pPr>
-      <w:r>
-        <w:rPr>
-          <w:lang w:val="fr-CA"/>
-        </w:rPr>
-        <w:t>Fiche santé</w:t>
-      </w:r>
-    </w:p>
-    <w:p>
-      <w:pPr>
-        <w:rPr>
-          <w:lang w:val="fr-CA"/>
-        </w:rPr>
-      </w:pPr>
-      <w:r>
-        <w:rPr>
-          <w:lang w:val="fr-CA"/>
-        </w:rPr>
-        <w:t>Trie par entraineur</w:t>
-      </w:r>
     </w:p>
     <w:sectPr>
       <w:pgSz w:w="12240" w:h="15840"/>
